--- a/Gestao Estrategica TI/08 - TCC/Corte.docx
+++ b/Gestao Estrategica TI/08 - TCC/Corte.docx
@@ -90,8 +90,6 @@
         </w:rPr>
         <w:t xml:space="preserve"> (2012) contabiliza mais de 400 linguagens de programação disponíveis para serem utilizadas nas mais variados tipos de problemas. Desde as linguagens mais básicas até aquelas utilizadas para manipular Big Data e sistemas críticos.</w:t>
       </w:r>
-      <w:bookmarkStart w:id="0" w:name="_GoBack"/>
-      <w:bookmarkEnd w:id="0"/>
     </w:p>
     <w:p>
       <w:pPr>
@@ -520,23 +518,11 @@
       <w:r>
         <w:t xml:space="preserve">Tabela </w:t>
       </w:r>
-      <w:r>
-        <w:fldChar w:fldCharType="begin"/>
-      </w:r>
-      <w:r>
-        <w:instrText xml:space="preserve"> SEQ Tabela \* ARABIC </w:instrText>
-      </w:r>
-      <w:r>
-        <w:fldChar w:fldCharType="separate"/>
-      </w:r>
-      <w:proofErr w:type="gramStart"/>
-      <w:r>
-        <w:t>1</w:t>
-      </w:r>
-      <w:proofErr w:type="gramEnd"/>
-      <w:r>
-        <w:fldChar w:fldCharType="end"/>
-      </w:r>
+      <w:fldSimple w:instr=" SEQ Tabela \* ARABIC ">
+        <w:r>
+          <w:t>1</w:t>
+        </w:r>
+      </w:fldSimple>
       <w:r>
         <w:t>Estimativa de custo de hardware e quantidade de softwares</w:t>
       </w:r>
@@ -773,24 +759,14 @@
       <w:r>
         <w:t xml:space="preserve">Figura </w:t>
       </w:r>
-      <w:r>
-        <w:fldChar w:fldCharType="begin"/>
-      </w:r>
-      <w:r>
-        <w:instrText xml:space="preserve"> SEQ Figura \* ARABIC </w:instrText>
-      </w:r>
-      <w:r>
-        <w:fldChar w:fldCharType="separate"/>
-      </w:r>
-      <w:r>
-        <w:rPr>
-          <w:noProof/>
-        </w:rPr>
-        <w:t>3</w:t>
-      </w:r>
-      <w:r>
-        <w:fldChar w:fldCharType="end"/>
-      </w:r>
+      <w:fldSimple w:instr=" SEQ Figura \* ARABIC ">
+        <w:r>
+          <w:rPr>
+            <w:noProof/>
+          </w:rPr>
+          <w:t>3</w:t>
+        </w:r>
+      </w:fldSimple>
       <w:r>
         <w:rPr>
           <w:noProof/>
@@ -1075,31 +1051,819 @@
       <w:r>
         <w:t xml:space="preserve">Figura </w:t>
       </w:r>
-      <w:r>
-        <w:fldChar w:fldCharType="begin"/>
-      </w:r>
-      <w:r>
-        <w:instrText xml:space="preserve"> SEQ Figura \* ARABIC </w:instrText>
-      </w:r>
-      <w:r>
-        <w:fldChar w:fldCharType="separate"/>
-      </w:r>
-      <w:r>
-        <w:rPr>
-          <w:noProof/>
+      <w:fldSimple w:instr=" SEQ Figura \* ARABIC ">
+        <w:r>
+          <w:rPr>
+            <w:noProof/>
+          </w:rPr>
+          <w:t>4</w:t>
+        </w:r>
+      </w:fldSimple>
+      <w:r>
+        <w:t>Gráfico de Eficiência da Comunicação de Cockburn</w:t>
+      </w:r>
+    </w:p>
+    <w:p>
+      <w:r>
+        <w:t>Outra grande dificuldade é a complexidade dos softwares.</w:t>
+      </w:r>
+    </w:p>
+    <w:p>
+      <w:pPr>
+        <w:pStyle w:val="Ttulo1"/>
+        <w:rPr>
+          <w:lang w:val="en-US"/>
+        </w:rPr>
+      </w:pPr>
+      <w:proofErr w:type="spellStart"/>
+      <w:r>
+        <w:rPr>
+          <w:lang w:val="en-US"/>
+        </w:rPr>
+        <w:t>Bibliografia</w:t>
+      </w:r>
+      <w:proofErr w:type="spellEnd"/>
+    </w:p>
+    <w:p>
+      <w:pPr>
+        <w:jc w:val="left"/>
+        <w:rPr>
+          <w:lang w:eastAsia="pt-BR"/>
+        </w:rPr>
+      </w:pPr>
+      <w:r>
+        <w:rPr>
+          <w:lang w:val="en-US" w:eastAsia="pt-BR"/>
+        </w:rPr>
+        <w:t xml:space="preserve">AMABILE, Teresa M. KRAMER, Steven J. </w:t>
+      </w:r>
+      <w:r>
+        <w:rPr>
+          <w:u w:val="single"/>
+          <w:lang w:val="en-US" w:eastAsia="pt-BR"/>
+        </w:rPr>
+        <w:t>The HBR List: Breakthrough Ideas for 2010</w:t>
+      </w:r>
+      <w:r>
+        <w:rPr>
+          <w:lang w:val="en-US" w:eastAsia="pt-BR"/>
+        </w:rPr>
+        <w:t xml:space="preserve">. Harvard Business Review. In: </w:t>
+      </w:r>
+      <w:r>
+        <w:rPr>
+          <w:lang w:val="en-US" w:eastAsia="pt-BR"/>
+        </w:rPr>
+        <w:t>http://hbr.org/2010/01/the-hbr-list-breakthrough-ideas-for-2010/ar/</w:t>
+      </w:r>
+      <w:proofErr w:type="gramStart"/>
+      <w:r>
+        <w:rPr>
+          <w:lang w:val="en-US" w:eastAsia="pt-BR"/>
+        </w:rPr>
+        <w:t>1</w:t>
+      </w:r>
+      <w:r>
+        <w:rPr>
+          <w:lang w:val="en-US" w:eastAsia="pt-BR"/>
+        </w:rPr>
+        <w:t xml:space="preserve"> .</w:t>
+      </w:r>
+      <w:proofErr w:type="gramEnd"/>
+      <w:r>
+        <w:rPr>
+          <w:lang w:val="en-US" w:eastAsia="pt-BR"/>
+        </w:rPr>
+        <w:t xml:space="preserve"> </w:t>
+      </w:r>
+      <w:r>
+        <w:rPr>
+          <w:lang w:eastAsia="pt-BR"/>
+        </w:rPr>
+        <w:t>Acessado em dezembro de 2012: Publicado em 2010.</w:t>
+      </w:r>
+    </w:p>
+    <w:p>
+      <w:pPr>
+        <w:jc w:val="left"/>
+        <w:rPr>
+          <w:lang w:val="en-US" w:eastAsia="pt-BR"/>
+        </w:rPr>
+      </w:pPr>
+      <w:r>
+        <w:rPr>
+          <w:lang w:eastAsia="pt-BR"/>
+        </w:rPr>
+        <w:t xml:space="preserve">COCKBURN. Alistar. </w:t>
+      </w:r>
+      <w:proofErr w:type="spellStart"/>
+      <w:r>
+        <w:rPr>
+          <w:u w:val="single"/>
+          <w:lang w:eastAsia="pt-BR"/>
+        </w:rPr>
+        <w:t>Agile</w:t>
+      </w:r>
+      <w:proofErr w:type="spellEnd"/>
+      <w:r>
+        <w:rPr>
+          <w:u w:val="single"/>
+          <w:lang w:eastAsia="pt-BR"/>
+        </w:rPr>
+        <w:t xml:space="preserve"> Software </w:t>
+      </w:r>
+      <w:proofErr w:type="spellStart"/>
+      <w:r>
+        <w:rPr>
+          <w:u w:val="single"/>
+          <w:lang w:eastAsia="pt-BR"/>
+        </w:rPr>
+        <w:t>Development</w:t>
+      </w:r>
+      <w:proofErr w:type="spellEnd"/>
+      <w:r>
+        <w:rPr>
+          <w:lang w:eastAsia="pt-BR"/>
+        </w:rPr>
+        <w:t xml:space="preserve">. </w:t>
+      </w:r>
+      <w:r>
+        <w:rPr>
+          <w:lang w:val="en-US" w:eastAsia="pt-BR"/>
+        </w:rPr>
+        <w:t>Addison-Wesley Professional</w:t>
+      </w:r>
+      <w:r>
+        <w:rPr>
+          <w:lang w:val="en-US" w:eastAsia="pt-BR"/>
+        </w:rPr>
+        <w:t>. Boston – USA: 2001.</w:t>
+      </w:r>
+    </w:p>
+    <w:p>
+      <w:pPr>
+        <w:jc w:val="left"/>
+        <w:rPr>
+          <w:lang w:val="en-US" w:eastAsia="pt-BR"/>
+        </w:rPr>
+      </w:pPr>
+      <w:r>
+        <w:rPr>
+          <w:lang w:val="en-US" w:eastAsia="pt-BR"/>
+        </w:rPr>
+        <w:t xml:space="preserve">DOWN, </w:t>
+      </w:r>
+      <w:proofErr w:type="spellStart"/>
+      <w:r>
+        <w:rPr>
+          <w:lang w:val="en-US" w:eastAsia="pt-BR"/>
+        </w:rPr>
+        <w:t>Willian</w:t>
+      </w:r>
+      <w:proofErr w:type="spellEnd"/>
+      <w:r>
+        <w:rPr>
+          <w:lang w:val="en-US" w:eastAsia="pt-BR"/>
+        </w:rPr>
+        <w:t xml:space="preserve">. TAYLOR, Bruce. </w:t>
+      </w:r>
+      <w:proofErr w:type="gramStart"/>
+      <w:r>
+        <w:rPr>
+          <w:u w:val="single"/>
+          <w:lang w:val="en-US" w:eastAsia="pt-BR"/>
+        </w:rPr>
+        <w:t>Project Management Communications</w:t>
+      </w:r>
+      <w:r>
+        <w:rPr>
+          <w:u w:val="single"/>
+          <w:lang w:val="en-US" w:eastAsia="pt-BR"/>
+        </w:rPr>
+        <w:t xml:space="preserve"> Bible</w:t>
+      </w:r>
+      <w:r>
+        <w:rPr>
+          <w:lang w:val="en-US" w:eastAsia="pt-BR"/>
+        </w:rPr>
+        <w:t>.</w:t>
+      </w:r>
+      <w:proofErr w:type="gramEnd"/>
+      <w:r>
+        <w:rPr>
+          <w:lang w:val="en-US" w:eastAsia="pt-BR"/>
+        </w:rPr>
+        <w:t xml:space="preserve"> </w:t>
+      </w:r>
+      <w:proofErr w:type="gramStart"/>
+      <w:r>
+        <w:rPr>
+          <w:lang w:val="en-US" w:eastAsia="pt-BR"/>
+        </w:rPr>
+        <w:t xml:space="preserve">Wiley Publishing, </w:t>
+      </w:r>
+      <w:proofErr w:type="spellStart"/>
+      <w:r>
+        <w:rPr>
+          <w:lang w:val="en-US" w:eastAsia="pt-BR"/>
+        </w:rPr>
+        <w:t>inc.</w:t>
+      </w:r>
+      <w:proofErr w:type="spellEnd"/>
+      <w:r>
+        <w:rPr>
+          <w:lang w:val="en-US" w:eastAsia="pt-BR"/>
+        </w:rPr>
+        <w:t xml:space="preserve"> 1</w:t>
+      </w:r>
+      <w:r>
+        <w:rPr>
+          <w:vertAlign w:val="superscript"/>
+          <w:lang w:val="en-US" w:eastAsia="pt-BR"/>
+        </w:rPr>
+        <w:t>st</w:t>
+      </w:r>
+      <w:r>
+        <w:rPr>
+          <w:lang w:val="en-US" w:eastAsia="pt-BR"/>
+        </w:rPr>
+        <w:t xml:space="preserve"> edition.</w:t>
+      </w:r>
+      <w:proofErr w:type="gramEnd"/>
+      <w:r>
+        <w:rPr>
+          <w:lang w:val="en-US" w:eastAsia="pt-BR"/>
+        </w:rPr>
+        <w:t xml:space="preserve"> Indianapolis – USA: 2008.</w:t>
+      </w:r>
+      <w:bookmarkStart w:id="0" w:name="_GoBack"/>
+      <w:bookmarkEnd w:id="0"/>
+    </w:p>
+    <w:p>
+      <w:pPr>
+        <w:jc w:val="left"/>
+        <w:rPr>
+          <w:rFonts w:ascii="Times New Roman" w:hAnsi="Times New Roman" w:cs="Times New Roman"/>
+          <w:sz w:val="27"/>
+          <w:szCs w:val="27"/>
+          <w:lang w:eastAsia="pt-BR"/>
+        </w:rPr>
+      </w:pPr>
+      <w:proofErr w:type="gramStart"/>
+      <w:r>
+        <w:rPr>
+          <w:lang w:val="en-US" w:eastAsia="pt-BR"/>
+        </w:rPr>
+        <w:lastRenderedPageBreak/>
+        <w:t>GAMMA, Erich.</w:t>
+      </w:r>
+      <w:proofErr w:type="gramEnd"/>
+      <w:r>
+        <w:rPr>
+          <w:lang w:val="en-US" w:eastAsia="pt-BR"/>
+        </w:rPr>
+        <w:t xml:space="preserve"> HELM, Richard. JOHNSON, Ralph. VISSIDES, John. </w:t>
+      </w:r>
+      <w:r>
+        <w:rPr>
+          <w:u w:val="single"/>
+          <w:lang w:val="en-US" w:eastAsia="pt-BR"/>
+        </w:rPr>
+        <w:t>Design Patterns: Elements of Reusable Object-Oriented Software</w:t>
+      </w:r>
+      <w:r>
+        <w:rPr>
+          <w:lang w:val="en-US" w:eastAsia="pt-BR"/>
+        </w:rPr>
+        <w:t xml:space="preserve">. </w:t>
+      </w:r>
+      <w:r>
+        <w:rPr>
+          <w:lang w:eastAsia="pt-BR"/>
+        </w:rPr>
+        <w:t xml:space="preserve">Ed. </w:t>
+      </w:r>
+      <w:proofErr w:type="spellStart"/>
+      <w:r>
+        <w:rPr>
+          <w:lang w:eastAsia="pt-BR"/>
+        </w:rPr>
+        <w:t>Addison</w:t>
+      </w:r>
+      <w:proofErr w:type="spellEnd"/>
+      <w:r>
+        <w:rPr>
+          <w:lang w:eastAsia="pt-BR"/>
+        </w:rPr>
+        <w:t>-Wesley: 1994.</w:t>
+      </w:r>
+    </w:p>
+    <w:p>
+      <w:pPr>
+        <w:jc w:val="left"/>
+        <w:rPr>
+          <w:lang w:eastAsia="pt-BR"/>
+        </w:rPr>
+      </w:pPr>
+      <w:r>
+        <w:rPr>
+          <w:lang w:val="en-US" w:eastAsia="pt-BR"/>
+        </w:rPr>
+        <w:t xml:space="preserve">GRIMES, Andrew. </w:t>
+      </w:r>
+      <w:proofErr w:type="gramStart"/>
+      <w:r>
+        <w:rPr>
+          <w:u w:val="single"/>
+          <w:lang w:val="en-US" w:eastAsia="pt-BR"/>
+        </w:rPr>
+        <w:t>Five dangers of poor project communication</w:t>
+      </w:r>
+      <w:r>
+        <w:rPr>
+          <w:lang w:val="en-US" w:eastAsia="pt-BR"/>
+        </w:rPr>
+        <w:t>.</w:t>
+      </w:r>
+      <w:proofErr w:type="gramEnd"/>
+      <w:r>
+        <w:rPr>
+          <w:lang w:val="en-US" w:eastAsia="pt-BR"/>
+        </w:rPr>
+        <w:t xml:space="preserve"> In: </w:t>
+      </w:r>
+      <w:hyperlink r:id="rId7" w:history="1">
+        <w:r>
+          <w:rPr>
+            <w:rStyle w:val="Hyperlink"/>
+            <w:lang w:val="en-US" w:eastAsia="pt-BR"/>
+          </w:rPr>
+          <w:t>http://www.semantico.com/2009/11/five-dangers-of-poor-project-communication/</w:t>
+        </w:r>
+      </w:hyperlink>
+      <w:r>
+        <w:rPr>
+          <w:lang w:val="en-US" w:eastAsia="pt-BR"/>
+        </w:rPr>
+        <w:t xml:space="preserve">. </w:t>
+      </w:r>
+      <w:r>
+        <w:rPr>
+          <w:lang w:eastAsia="pt-BR"/>
+        </w:rPr>
+        <w:t>Acessado em dezembro de 2012. Publicado em 2009.</w:t>
+      </w:r>
+    </w:p>
+    <w:p>
+      <w:pPr>
+        <w:jc w:val="left"/>
+        <w:rPr>
+          <w:lang w:eastAsia="pt-BR"/>
+        </w:rPr>
+      </w:pPr>
+      <w:r>
+        <w:rPr>
+          <w:lang w:eastAsia="pt-BR"/>
+        </w:rPr>
+        <w:t xml:space="preserve">PASSADORI, Reinaldo. </w:t>
+      </w:r>
+      <w:r>
+        <w:rPr>
+          <w:u w:val="single"/>
+          <w:lang w:eastAsia="pt-BR"/>
+        </w:rPr>
+        <w:t>Problemas mais comuns de comunicação</w:t>
+      </w:r>
+      <w:r>
+        <w:rPr>
+          <w:lang w:eastAsia="pt-BR"/>
+        </w:rPr>
+        <w:t>.</w:t>
+      </w:r>
+      <w:r>
+        <w:rPr>
+          <w:lang w:eastAsia="pt-BR"/>
+        </w:rPr>
+        <w:t xml:space="preserve"> </w:t>
+      </w:r>
+      <w:r>
+        <w:rPr>
+          <w:lang w:val="en-US" w:eastAsia="pt-BR"/>
+        </w:rPr>
+        <w:t xml:space="preserve">In: </w:t>
+      </w:r>
+      <w:hyperlink r:id="rId8" w:history="1">
+        <w:r>
+          <w:rPr>
+            <w:rStyle w:val="Hyperlink"/>
+            <w:lang w:val="en-US" w:eastAsia="pt-BR"/>
+          </w:rPr>
+          <w:t>http://www.consultores.com.br/artigos.asp?cod_artigo=244</w:t>
+        </w:r>
+      </w:hyperlink>
+      <w:r>
+        <w:rPr>
+          <w:lang w:val="en-US" w:eastAsia="pt-BR"/>
+        </w:rPr>
+        <w:t xml:space="preserve">. </w:t>
+      </w:r>
+      <w:r>
+        <w:rPr>
+          <w:lang w:eastAsia="pt-BR"/>
+        </w:rPr>
+        <w:t>Acessado em dezembro de 2012. Publicado em outubro de 2003.</w:t>
+      </w:r>
+    </w:p>
+    <w:p>
+      <w:pPr>
+        <w:jc w:val="left"/>
+        <w:rPr>
+          <w:lang w:val="en-US" w:eastAsia="pt-BR"/>
+        </w:rPr>
+      </w:pPr>
+      <w:r>
+        <w:rPr>
+          <w:lang w:eastAsia="pt-BR"/>
+        </w:rPr>
+        <w:t xml:space="preserve">PMI, Project Management </w:t>
+      </w:r>
+      <w:proofErr w:type="spellStart"/>
+      <w:r>
+        <w:rPr>
+          <w:lang w:eastAsia="pt-BR"/>
+        </w:rPr>
+        <w:t>Institute</w:t>
+      </w:r>
+      <w:proofErr w:type="spellEnd"/>
+      <w:r>
+        <w:rPr>
+          <w:lang w:eastAsia="pt-BR"/>
+        </w:rPr>
+        <w:t xml:space="preserve">. </w:t>
+      </w:r>
+      <w:proofErr w:type="gramStart"/>
+      <w:r>
+        <w:rPr>
+          <w:u w:val="single"/>
+          <w:lang w:val="en-US" w:eastAsia="pt-BR"/>
+        </w:rPr>
+        <w:t>PMBOK – Project Management Book of Knowledge</w:t>
+      </w:r>
+      <w:r>
+        <w:rPr>
+          <w:lang w:val="en-US" w:eastAsia="pt-BR"/>
+        </w:rPr>
+        <w:t>.</w:t>
+      </w:r>
+      <w:proofErr w:type="gramEnd"/>
+      <w:r>
+        <w:rPr>
+          <w:lang w:val="en-US" w:eastAsia="pt-BR"/>
+        </w:rPr>
+        <w:t xml:space="preserve"> </w:t>
+      </w:r>
+      <w:proofErr w:type="gramStart"/>
+      <w:r>
+        <w:rPr>
+          <w:lang w:val="en-US" w:eastAsia="pt-BR"/>
         </w:rPr>
         <w:t>4</w:t>
       </w:r>
       <w:r>
-        <w:fldChar w:fldCharType="end"/>
-      </w:r>
-      <w:r>
-        <w:t>Gráfico de Eficiência da Comunicação de Cockburn</w:t>
-      </w:r>
-    </w:p>
-    <w:p>
-      <w:r>
-        <w:t>Outra grande dificuldade é a complexidade dos softwares.</w:t>
+        <w:rPr>
+          <w:vertAlign w:val="superscript"/>
+          <w:lang w:val="en-US" w:eastAsia="pt-BR"/>
+        </w:rPr>
+        <w:t>th</w:t>
+      </w:r>
+      <w:r>
+        <w:rPr>
+          <w:lang w:val="en-US" w:eastAsia="pt-BR"/>
+        </w:rPr>
+        <w:t xml:space="preserve"> edition.</w:t>
+      </w:r>
+      <w:proofErr w:type="gramEnd"/>
+      <w:r>
+        <w:rPr>
+          <w:lang w:val="en-US" w:eastAsia="pt-BR"/>
+        </w:rPr>
+        <w:t xml:space="preserve"> </w:t>
+      </w:r>
+      <w:proofErr w:type="gramStart"/>
+      <w:r>
+        <w:rPr>
+          <w:lang w:val="en-US" w:eastAsia="pt-BR"/>
+        </w:rPr>
+        <w:t>PMI.</w:t>
+      </w:r>
+      <w:proofErr w:type="gramEnd"/>
+      <w:r>
+        <w:rPr>
+          <w:lang w:val="en-US" w:eastAsia="pt-BR"/>
+        </w:rPr>
+        <w:t xml:space="preserve"> </w:t>
+      </w:r>
+      <w:r>
+        <w:rPr>
+          <w:lang w:val="en-US" w:eastAsia="pt-BR"/>
+        </w:rPr>
+        <w:t xml:space="preserve">Pennsylvania </w:t>
+      </w:r>
+      <w:r>
+        <w:rPr>
+          <w:lang w:val="en-US" w:eastAsia="pt-BR"/>
+        </w:rPr>
+        <w:t>– USA: 2008.</w:t>
+      </w:r>
+      <w:r>
+        <w:rPr>
+          <w:lang w:val="en-US" w:eastAsia="pt-BR"/>
+        </w:rPr>
+        <w:tab/>
+      </w:r>
+      <w:r>
+        <w:rPr>
+          <w:lang w:val="en-US" w:eastAsia="pt-BR"/>
+        </w:rPr>
+        <w:tab/>
+      </w:r>
+    </w:p>
+    <w:p>
+      <w:pPr>
+        <w:jc w:val="left"/>
+        <w:rPr>
+          <w:rFonts w:ascii="Times New Roman" w:hAnsi="Times New Roman" w:cs="Times New Roman"/>
+          <w:sz w:val="27"/>
+          <w:szCs w:val="27"/>
+          <w:lang w:eastAsia="pt-BR"/>
+        </w:rPr>
+      </w:pPr>
+      <w:proofErr w:type="gramStart"/>
+      <w:r>
+        <w:rPr>
+          <w:lang w:val="en-US" w:eastAsia="pt-BR"/>
+        </w:rPr>
+        <w:t>KRISHNA.</w:t>
+      </w:r>
+      <w:proofErr w:type="gramEnd"/>
+      <w:r>
+        <w:rPr>
+          <w:lang w:val="en-US" w:eastAsia="pt-BR"/>
+        </w:rPr>
+        <w:t xml:space="preserve"> </w:t>
+      </w:r>
+      <w:r>
+        <w:rPr>
+          <w:u w:val="single"/>
+          <w:lang w:val="en-US" w:eastAsia="pt-BR"/>
+        </w:rPr>
+        <w:t>Programming is Easy, Software Development is Hard</w:t>
+      </w:r>
+      <w:r>
+        <w:rPr>
+          <w:lang w:val="en-US" w:eastAsia="pt-BR"/>
+        </w:rPr>
+        <w:t xml:space="preserve">. In: </w:t>
+      </w:r>
+      <w:hyperlink r:id="rId9" w:anchor="comment-22034" w:history="1">
+        <w:r>
+          <w:rPr>
+            <w:color w:val="1155CC"/>
+            <w:u w:val="single"/>
+            <w:lang w:val="en-US" w:eastAsia="pt-BR"/>
+          </w:rPr>
+          <w:t>http://www.thoughtclusters.com/2011/01/programming-is-easy-software-development-is-hard/#comment-22034</w:t>
+        </w:r>
+      </w:hyperlink>
+      <w:r>
+        <w:rPr>
+          <w:lang w:val="en-US" w:eastAsia="pt-BR"/>
+        </w:rPr>
+        <w:t xml:space="preserve">. </w:t>
+      </w:r>
+      <w:r>
+        <w:rPr>
+          <w:lang w:eastAsia="pt-BR"/>
+        </w:rPr>
+        <w:t>Acessado em dezembro de 2012: Publicado em 2011</w:t>
+      </w:r>
+    </w:p>
+    <w:p>
+      <w:pPr>
+        <w:jc w:val="left"/>
+        <w:rPr>
+          <w:lang w:eastAsia="pt-BR"/>
+        </w:rPr>
+      </w:pPr>
+      <w:r>
+        <w:rPr>
+          <w:lang w:eastAsia="pt-BR"/>
+        </w:rPr>
+        <w:t xml:space="preserve">SCRIPTOL. </w:t>
+      </w:r>
+      <w:proofErr w:type="spellStart"/>
+      <w:r>
+        <w:rPr>
+          <w:u w:val="single"/>
+          <w:lang w:eastAsia="pt-BR"/>
+        </w:rPr>
+        <w:t>List</w:t>
+      </w:r>
+      <w:proofErr w:type="spellEnd"/>
+      <w:r>
+        <w:rPr>
+          <w:u w:val="single"/>
+          <w:lang w:eastAsia="pt-BR"/>
+        </w:rPr>
+        <w:t xml:space="preserve"> </w:t>
+      </w:r>
+      <w:proofErr w:type="spellStart"/>
+      <w:r>
+        <w:rPr>
+          <w:u w:val="single"/>
+          <w:lang w:eastAsia="pt-BR"/>
+        </w:rPr>
+        <w:t>of</w:t>
+      </w:r>
+      <w:proofErr w:type="spellEnd"/>
+      <w:r>
+        <w:rPr>
+          <w:u w:val="single"/>
+          <w:lang w:eastAsia="pt-BR"/>
+        </w:rPr>
+        <w:t xml:space="preserve"> </w:t>
+      </w:r>
+      <w:proofErr w:type="spellStart"/>
+      <w:r>
+        <w:rPr>
+          <w:u w:val="single"/>
+          <w:lang w:eastAsia="pt-BR"/>
+        </w:rPr>
+        <w:t>Programming</w:t>
+      </w:r>
+      <w:proofErr w:type="spellEnd"/>
+      <w:r>
+        <w:rPr>
+          <w:u w:val="single"/>
+          <w:lang w:eastAsia="pt-BR"/>
+        </w:rPr>
+        <w:t xml:space="preserve"> </w:t>
+      </w:r>
+      <w:proofErr w:type="spellStart"/>
+      <w:r>
+        <w:rPr>
+          <w:u w:val="single"/>
+          <w:lang w:eastAsia="pt-BR"/>
+        </w:rPr>
+        <w:t>Languages</w:t>
+      </w:r>
+      <w:proofErr w:type="spellEnd"/>
+      <w:r>
+        <w:rPr>
+          <w:u w:val="single"/>
+          <w:lang w:eastAsia="pt-BR"/>
+        </w:rPr>
+        <w:t xml:space="preserve"> in </w:t>
+      </w:r>
+      <w:proofErr w:type="spellStart"/>
+      <w:r>
+        <w:rPr>
+          <w:u w:val="single"/>
+          <w:lang w:eastAsia="pt-BR"/>
+        </w:rPr>
+        <w:t>Alphabetical</w:t>
+      </w:r>
+      <w:proofErr w:type="spellEnd"/>
+      <w:r>
+        <w:rPr>
+          <w:u w:val="single"/>
+          <w:lang w:eastAsia="pt-BR"/>
+        </w:rPr>
+        <w:t xml:space="preserve"> </w:t>
+      </w:r>
+      <w:proofErr w:type="spellStart"/>
+      <w:r>
+        <w:rPr>
+          <w:u w:val="single"/>
+          <w:lang w:eastAsia="pt-BR"/>
+        </w:rPr>
+        <w:t>Order</w:t>
+      </w:r>
+      <w:proofErr w:type="spellEnd"/>
+      <w:r>
+        <w:rPr>
+          <w:lang w:eastAsia="pt-BR"/>
+        </w:rPr>
+        <w:t xml:space="preserve">. </w:t>
+      </w:r>
+      <w:r>
+        <w:rPr>
+          <w:lang w:val="en-US" w:eastAsia="pt-BR"/>
+        </w:rPr>
+        <w:t xml:space="preserve">In: </w:t>
+      </w:r>
+      <w:hyperlink r:id="rId10" w:history="1">
+        <w:r>
+          <w:rPr>
+            <w:rStyle w:val="Hyperlink"/>
+            <w:lang w:val="en-US" w:eastAsia="pt-BR"/>
+          </w:rPr>
+          <w:t>http://www.scriptol.com/programming/list-programming-languages.php</w:t>
+        </w:r>
+      </w:hyperlink>
+      <w:r>
+        <w:rPr>
+          <w:lang w:val="en-US" w:eastAsia="pt-BR"/>
+        </w:rPr>
+        <w:t xml:space="preserve">. </w:t>
+      </w:r>
+      <w:r>
+        <w:rPr>
+          <w:lang w:eastAsia="pt-BR"/>
+        </w:rPr>
+        <w:t>Acessado em dezembro de 2012.</w:t>
+      </w:r>
+    </w:p>
+    <w:p>
+      <w:pPr>
+        <w:rPr>
+          <w:lang w:eastAsia="pt-BR"/>
+        </w:rPr>
+      </w:pPr>
+      <w:r>
+        <w:rPr>
+          <w:lang w:eastAsia="pt-BR"/>
+        </w:rPr>
+        <w:t xml:space="preserve">SOFTWARE METRICS. </w:t>
+      </w:r>
+      <w:r>
+        <w:rPr>
+          <w:u w:val="single"/>
+          <w:lang w:eastAsia="pt-BR"/>
+        </w:rPr>
+        <w:t xml:space="preserve">Hardware </w:t>
+      </w:r>
+      <w:proofErr w:type="spellStart"/>
+      <w:r>
+        <w:rPr>
+          <w:u w:val="single"/>
+          <w:lang w:eastAsia="pt-BR"/>
+        </w:rPr>
+        <w:t>Costs</w:t>
+      </w:r>
+      <w:proofErr w:type="spellEnd"/>
+      <w:r>
+        <w:rPr>
+          <w:u w:val="single"/>
+          <w:lang w:eastAsia="pt-BR"/>
+        </w:rPr>
+        <w:t xml:space="preserve"> </w:t>
+      </w:r>
+      <w:proofErr w:type="spellStart"/>
+      <w:r>
+        <w:rPr>
+          <w:u w:val="single"/>
+          <w:lang w:eastAsia="pt-BR"/>
+        </w:rPr>
+        <w:t>and</w:t>
+      </w:r>
+      <w:proofErr w:type="spellEnd"/>
+      <w:r>
+        <w:rPr>
+          <w:u w:val="single"/>
+          <w:lang w:eastAsia="pt-BR"/>
+        </w:rPr>
+        <w:t xml:space="preserve"> Software </w:t>
+      </w:r>
+      <w:proofErr w:type="spellStart"/>
+      <w:r>
+        <w:rPr>
+          <w:u w:val="single"/>
+          <w:lang w:eastAsia="pt-BR"/>
+        </w:rPr>
+        <w:t>Development</w:t>
+      </w:r>
+      <w:proofErr w:type="spellEnd"/>
+      <w:r>
+        <w:rPr>
+          <w:lang w:eastAsia="pt-BR"/>
+        </w:rPr>
+        <w:t xml:space="preserve">. In: </w:t>
+      </w:r>
+      <w:hyperlink r:id="rId11" w:history="1">
+        <w:r>
+          <w:rPr>
+            <w:rStyle w:val="Hyperlink"/>
+            <w:lang w:eastAsia="pt-BR"/>
+          </w:rPr>
+          <w:t>http://www.softwaremetrics.com/Articles/HardwareandSoftware.htm</w:t>
+        </w:r>
+      </w:hyperlink>
+      <w:r>
+        <w:rPr>
+          <w:lang w:eastAsia="pt-BR"/>
+        </w:rPr>
+        <w:t>. Acessado em dezembro de 2012.</w:t>
       </w:r>
     </w:p>
     <w:p/>
@@ -1277,6 +2041,29 @@
       <w:jc w:val="both"/>
     </w:pPr>
   </w:style>
+  <w:style w:type="paragraph" w:styleId="Ttulo1">
+    <w:name w:val="heading 1"/>
+    <w:basedOn w:val="Normal"/>
+    <w:next w:val="Normal"/>
+    <w:link w:val="Ttulo1Char"/>
+    <w:uiPriority w:val="9"/>
+    <w:qFormat/>
+    <w:rsid w:val="00E534C3"/>
+    <w:pPr>
+      <w:keepNext/>
+      <w:keepLines/>
+      <w:spacing w:before="480" w:after="0"/>
+      <w:outlineLvl w:val="0"/>
+    </w:pPr>
+    <w:rPr>
+      <w:rFonts w:asciiTheme="majorHAnsi" w:eastAsiaTheme="majorEastAsia" w:hAnsiTheme="majorHAnsi" w:cstheme="majorBidi"/>
+      <w:b/>
+      <w:bCs/>
+      <w:color w:val="365F91" w:themeColor="accent1" w:themeShade="BF"/>
+      <w:sz w:val="28"/>
+      <w:szCs w:val="28"/>
+    </w:rPr>
+  </w:style>
   <w:style w:type="paragraph" w:styleId="Ttulo2">
     <w:name w:val="heading 2"/>
     <w:basedOn w:val="Normal"/>
@@ -1414,6 +2201,32 @@
       <w:rFonts w:ascii="Tahoma" w:hAnsi="Tahoma" w:cs="Tahoma"/>
       <w:sz w:val="16"/>
       <w:szCs w:val="16"/>
+    </w:rPr>
+  </w:style>
+  <w:style w:type="character" w:customStyle="1" w:styleId="Ttulo1Char">
+    <w:name w:val="Título 1 Char"/>
+    <w:basedOn w:val="Fontepargpadro"/>
+    <w:link w:val="Ttulo1"/>
+    <w:uiPriority w:val="9"/>
+    <w:rsid w:val="00E534C3"/>
+    <w:rPr>
+      <w:rFonts w:asciiTheme="majorHAnsi" w:eastAsiaTheme="majorEastAsia" w:hAnsiTheme="majorHAnsi" w:cstheme="majorBidi"/>
+      <w:b/>
+      <w:bCs/>
+      <w:color w:val="365F91" w:themeColor="accent1" w:themeShade="BF"/>
+      <w:sz w:val="28"/>
+      <w:szCs w:val="28"/>
+    </w:rPr>
+  </w:style>
+  <w:style w:type="character" w:styleId="Hyperlink">
+    <w:name w:val="Hyperlink"/>
+    <w:basedOn w:val="Fontepargpadro"/>
+    <w:uiPriority w:val="99"/>
+    <w:unhideWhenUsed/>
+    <w:rsid w:val="00E534C3"/>
+    <w:rPr>
+      <w:color w:val="0000FF"/>
+      <w:u w:val="single"/>
     </w:rPr>
   </w:style>
 </w:styles>
@@ -1583,6 +2396,29 @@
       <w:jc w:val="both"/>
     </w:pPr>
   </w:style>
+  <w:style w:type="paragraph" w:styleId="Ttulo1">
+    <w:name w:val="heading 1"/>
+    <w:basedOn w:val="Normal"/>
+    <w:next w:val="Normal"/>
+    <w:link w:val="Ttulo1Char"/>
+    <w:uiPriority w:val="9"/>
+    <w:qFormat/>
+    <w:rsid w:val="00E534C3"/>
+    <w:pPr>
+      <w:keepNext/>
+      <w:keepLines/>
+      <w:spacing w:before="480" w:after="0"/>
+      <w:outlineLvl w:val="0"/>
+    </w:pPr>
+    <w:rPr>
+      <w:rFonts w:asciiTheme="majorHAnsi" w:eastAsiaTheme="majorEastAsia" w:hAnsiTheme="majorHAnsi" w:cstheme="majorBidi"/>
+      <w:b/>
+      <w:bCs/>
+      <w:color w:val="365F91" w:themeColor="accent1" w:themeShade="BF"/>
+      <w:sz w:val="28"/>
+      <w:szCs w:val="28"/>
+    </w:rPr>
+  </w:style>
   <w:style w:type="paragraph" w:styleId="Ttulo2">
     <w:name w:val="heading 2"/>
     <w:basedOn w:val="Normal"/>
@@ -1720,6 +2556,32 @@
       <w:rFonts w:ascii="Tahoma" w:hAnsi="Tahoma" w:cs="Tahoma"/>
       <w:sz w:val="16"/>
       <w:szCs w:val="16"/>
+    </w:rPr>
+  </w:style>
+  <w:style w:type="character" w:customStyle="1" w:styleId="Ttulo1Char">
+    <w:name w:val="Título 1 Char"/>
+    <w:basedOn w:val="Fontepargpadro"/>
+    <w:link w:val="Ttulo1"/>
+    <w:uiPriority w:val="9"/>
+    <w:rsid w:val="00E534C3"/>
+    <w:rPr>
+      <w:rFonts w:asciiTheme="majorHAnsi" w:eastAsiaTheme="majorEastAsia" w:hAnsiTheme="majorHAnsi" w:cstheme="majorBidi"/>
+      <w:b/>
+      <w:bCs/>
+      <w:color w:val="365F91" w:themeColor="accent1" w:themeShade="BF"/>
+      <w:sz w:val="28"/>
+      <w:szCs w:val="28"/>
+    </w:rPr>
+  </w:style>
+  <w:style w:type="character" w:styleId="Hyperlink">
+    <w:name w:val="Hyperlink"/>
+    <w:basedOn w:val="Fontepargpadro"/>
+    <w:uiPriority w:val="99"/>
+    <w:unhideWhenUsed/>
+    <w:rsid w:val="00E534C3"/>
+    <w:rPr>
+      <w:color w:val="0000FF"/>
+      <w:u w:val="single"/>
     </w:rPr>
   </w:style>
 </w:styles>

--- a/Gestao Estrategica TI/08 - TCC/Corte.docx
+++ b/Gestao Estrategica TI/08 - TCC/Corte.docx
@@ -8,34 +8,6 @@
           <w:lang w:eastAsia="pt-BR"/>
         </w:rPr>
       </w:pPr>
-      <w:proofErr w:type="spellStart"/>
-      <w:r>
-        <w:rPr>
-          <w:lang w:eastAsia="pt-BR"/>
-        </w:rPr>
-        <w:t>Khrishna</w:t>
-      </w:r>
-      <w:proofErr w:type="spellEnd"/>
-      <w:r>
-        <w:rPr>
-          <w:lang w:eastAsia="pt-BR"/>
-        </w:rPr>
-        <w:t xml:space="preserve"> (2011) fala que, programar é uma habilidade que pode ser aprendida de forma semelhante a uma matéria escolar como matemática, a prática faz com que o programador fique cada vez melhor. Assim como na matemática 1+2 sempre será igual a </w:t>
-      </w:r>
-      <w:proofErr w:type="gramStart"/>
-      <w:r>
-        <w:rPr>
-          <w:lang w:eastAsia="pt-BR"/>
-        </w:rPr>
-        <w:t>3</w:t>
-      </w:r>
-      <w:proofErr w:type="gramEnd"/>
-      <w:r>
-        <w:rPr>
-          <w:lang w:eastAsia="pt-BR"/>
-        </w:rPr>
-        <w:t>, na programação a instrução ou está certa, ou está errada. Não há outra solução possível.  A autora alerta que já o desenvolvimento de sistemas é algo um tanto mais complicado. Desenvolver software é entender seus clientes e usuários, conversar com eles, observá-los, trabalhar em equipe e gerar um produto de qualidade. Não há necessariamente a resposta certa. Prever comportamento não é possível.</w:t>
-      </w:r>
     </w:p>
     <w:p>
       <w:pPr>
@@ -607,52 +579,58 @@
         <w:rPr>
           <w:lang w:eastAsia="pt-BR"/>
         </w:rPr>
+        <w:t>Dificuldades</w:t>
+      </w:r>
+    </w:p>
+    <w:p>
+      <w:pPr>
+        <w:rPr>
+          <w:lang w:eastAsia="pt-BR"/>
+        </w:rPr>
+      </w:pPr>
+      <w:r>
+        <w:rPr>
+          <w:lang w:eastAsia="pt-BR"/>
+        </w:rPr>
+        <w:t>Porém, nem tudo são flores no processo de desenvolvimento de softwares, há grandes dificuldades que devem ser superadas. Dentre elas, algumas das mais importantes são: Restrições inerentes a projetos, a dificuldade de comunicação, complexidade dos softwares atuais, redução de custos de TI, necessidade de conformidade de padrões de mercado.</w:t>
+      </w:r>
+    </w:p>
+    <w:p>
+      <w:pPr>
+        <w:rPr>
+          <w:lang w:eastAsia="pt-BR"/>
+        </w:rPr>
+      </w:pPr>
+      <w:r>
+        <w:rPr>
+          <w:lang w:eastAsia="pt-BR"/>
+        </w:rPr>
+        <w:t>As restrições inerentes ao projeto são definidas pelo GP3 (2012) como um conjunto de fatores que tomam g</w:t>
+      </w:r>
+      <w:r>
+        <w:rPr>
+          <w:lang w:eastAsia="pt-BR"/>
+        </w:rPr>
+        <w:t>rande parte do tempo do</w:t>
+      </w:r>
+      <w:r>
+        <w:rPr>
+          <w:lang w:eastAsia="pt-BR"/>
+        </w:rPr>
+        <w:t xml:space="preserve"> gerente e da equipe do projeto. Eles chamam o conjunto dessas restrições de </w:t>
+      </w:r>
+      <w:r>
+        <w:rPr>
+          <w:lang w:eastAsia="pt-BR"/>
+        </w:rPr>
+        <w:t xml:space="preserve">“restrição tripla” — escopo, tempo e custo do projeto — de </w:t>
+      </w:r>
+      <w:r>
+        <w:rPr>
+          <w:lang w:eastAsia="pt-BR"/>
+        </w:rPr>
         <w:lastRenderedPageBreak/>
-        <w:t>Dificuldades</w:t>
-      </w:r>
-    </w:p>
-    <w:p>
-      <w:pPr>
-        <w:rPr>
-          <w:lang w:eastAsia="pt-BR"/>
-        </w:rPr>
-      </w:pPr>
-      <w:r>
-        <w:rPr>
-          <w:lang w:eastAsia="pt-BR"/>
-        </w:rPr>
-        <w:t>Porém, nem tudo são flores no processo de desenvolvimento de softwares, há grandes dificuldades que devem ser superadas. Dentre elas, algumas das mais importantes são: Restrições inerentes a projetos, a dificuldade de comunicação, complexidade dos softwares atuais, redução de custos de TI, necessidade de conformidade de padrões de mercado.</w:t>
-      </w:r>
-    </w:p>
-    <w:p>
-      <w:pPr>
-        <w:rPr>
-          <w:lang w:eastAsia="pt-BR"/>
-        </w:rPr>
-      </w:pPr>
-      <w:r>
-        <w:rPr>
-          <w:lang w:eastAsia="pt-BR"/>
-        </w:rPr>
-        <w:t>As restrições inerentes ao projeto são definidas pelo GP3 (2012) como um conjunto de fatores que tomam g</w:t>
-      </w:r>
-      <w:r>
-        <w:rPr>
-          <w:lang w:eastAsia="pt-BR"/>
-        </w:rPr>
-        <w:t>rande parte do tempo do</w:t>
-      </w:r>
-      <w:r>
-        <w:rPr>
-          <w:lang w:eastAsia="pt-BR"/>
-        </w:rPr>
-        <w:t xml:space="preserve"> gerente e da equipe do projeto. Eles chamam o conjunto dessas restrições de </w:t>
-      </w:r>
-      <w:r>
-        <w:rPr>
-          <w:lang w:eastAsia="pt-BR"/>
-        </w:rPr>
-        <w:t>“restrição tripla” — escopo, tempo e custo do projeto — de necessidades conflitantes do projeto. Considera-se ainda a qualidade do projeto como uma quarta variável, a qual é afetada pelo balanceamento das três demais.</w:t>
+        <w:t>necessidades conflitantes do projeto. Considera-se ainda a qualidade do projeto como uma quarta variável, a qual é afetada pelo balanceamento das três demais.</w:t>
       </w:r>
       <w:r>
         <w:rPr>
@@ -927,64 +905,70 @@
         </w:rPr>
       </w:pPr>
       <w:r>
+        <w:t xml:space="preserve">Além das restrições de projetos, outra grande dificuldade é a comunicação. Ela é necessária para estabelecer confiança entre a equipe de desenvolvimento e seus clientes, para obtenção de requisito, </w:t>
+      </w:r>
+      <w:proofErr w:type="gramStart"/>
+      <w:r>
+        <w:t>feedback</w:t>
+      </w:r>
+      <w:proofErr w:type="gramEnd"/>
+      <w:r>
+        <w:t xml:space="preserve">, negociação, planejamento, auxiliar na execução entre outros, porém embora seja algo primordial, não é simples de ser estabelecida. </w:t>
+      </w:r>
+      <w:proofErr w:type="spellStart"/>
+      <w:r>
+        <w:t>Passadori</w:t>
+      </w:r>
+      <w:proofErr w:type="spellEnd"/>
+      <w:r>
+        <w:t xml:space="preserve"> (2003) evidencia alguns fatores que atrapalham a comunicação: Desorganização de ideias, vícios de linguagem, dificuldade com o vocabulário, inadequação de recursos audiovisuais, prolixidade, excessiva objetividade, arrogância e prepotência e excesso de humildade. As consequências geradas pela baixa comunicação podem ser falha no levantamento de requisitos (</w:t>
+      </w:r>
+      <w:r>
+        <w:rPr>
+          <w:lang w:eastAsia="pt-BR"/>
+        </w:rPr>
+        <w:t>BLASCHEK</w:t>
+      </w:r>
+      <w:r>
+        <w:rPr>
+          <w:lang w:eastAsia="pt-BR"/>
+        </w:rPr>
+        <w:t>, 2012, p.1), informação desnecessária, criação de “silos de informação”, interrupções, informações que chegam desatualizadas, reuniões sem foco (GRIMES,</w:t>
+      </w:r>
+      <w:proofErr w:type="gramStart"/>
+      <w:r>
+        <w:rPr>
+          <w:lang w:eastAsia="pt-BR"/>
+        </w:rPr>
+        <w:t xml:space="preserve">  </w:t>
+      </w:r>
+      <w:proofErr w:type="gramEnd"/>
+      <w:r>
+        <w:rPr>
+          <w:lang w:eastAsia="pt-BR"/>
+        </w:rPr>
+        <w:t xml:space="preserve">2009). Para (DOWN, 2008, p. </w:t>
+      </w:r>
+      <w:proofErr w:type="spellStart"/>
+      <w:r>
+        <w:rPr>
+          <w:lang w:eastAsia="pt-BR"/>
+        </w:rPr>
+        <w:t>xxix</w:t>
+      </w:r>
+      <w:proofErr w:type="spellEnd"/>
+      <w:r>
+        <w:rPr>
+          <w:lang w:eastAsia="pt-BR"/>
+        </w:rPr>
+        <w:t xml:space="preserve">) 90% </w:t>
+      </w:r>
+      <w:r>
+        <w:rPr>
+          <w:lang w:eastAsia="pt-BR"/>
+        </w:rPr>
         <w:lastRenderedPageBreak/>
-        <w:t xml:space="preserve">Além das restrições de projetos, outra grande dificuldade é a comunicação. Ela é necessária para estabelecer confiança entre a equipe de desenvolvimento e seus clientes, para obtenção de requisito, </w:t>
-      </w:r>
-      <w:proofErr w:type="gramStart"/>
-      <w:r>
-        <w:t>feedback</w:t>
-      </w:r>
-      <w:proofErr w:type="gramEnd"/>
-      <w:r>
-        <w:t xml:space="preserve">, negociação, planejamento, auxiliar na execução entre outros, porém embora seja algo primordial, não é simples de ser estabelecida. </w:t>
-      </w:r>
-      <w:proofErr w:type="spellStart"/>
-      <w:r>
-        <w:t>Passadori</w:t>
-      </w:r>
-      <w:proofErr w:type="spellEnd"/>
-      <w:r>
-        <w:t xml:space="preserve"> (2003) evidencia alguns fatores que atrapalham a comunicação: Desorganização de ideias, vícios de linguagem, dificuldade com o vocabulário, inadequação de recursos audiovisuais, prolixidade, excessiva objetividade, arrogância e prepotência e excesso de humildade. As consequências geradas pela baixa comunicação podem ser falha no levantamento de requisitos (</w:t>
-      </w:r>
-      <w:r>
-        <w:rPr>
-          <w:lang w:eastAsia="pt-BR"/>
-        </w:rPr>
-        <w:t>BLASCHEK</w:t>
-      </w:r>
-      <w:r>
-        <w:rPr>
-          <w:lang w:eastAsia="pt-BR"/>
-        </w:rPr>
-        <w:t>, 2012, p.1), informação desnecessária, criação de “silos de informação”, interrupções, informações que chegam desatualizadas, reuniões sem foco (GRIMES,</w:t>
-      </w:r>
-      <w:proofErr w:type="gramStart"/>
-      <w:r>
-        <w:rPr>
-          <w:lang w:eastAsia="pt-BR"/>
-        </w:rPr>
-        <w:t xml:space="preserve">  </w:t>
-      </w:r>
-      <w:proofErr w:type="gramEnd"/>
-      <w:r>
-        <w:rPr>
-          <w:lang w:eastAsia="pt-BR"/>
-        </w:rPr>
-        <w:t xml:space="preserve">2009). Para (DOWN, 2008, p. </w:t>
-      </w:r>
-      <w:proofErr w:type="spellStart"/>
-      <w:r>
-        <w:rPr>
-          <w:lang w:eastAsia="pt-BR"/>
-        </w:rPr>
-        <w:t>xxix</w:t>
-      </w:r>
-      <w:proofErr w:type="spellEnd"/>
-      <w:r>
-        <w:rPr>
-          <w:lang w:eastAsia="pt-BR"/>
-        </w:rPr>
-        <w:t>) 90% das razões de falha de um projeto podem ser representadas por problemas de comunicação. Cockburn (2001, p. 84) apresenta um gráfico em que contraria a ideia básica de uma boa comunicação. Para ele a comunicação escrita possui uma eficiência muito baixa e a comunicação frente a frente, é a mais eficiente.</w:t>
+        <w:t>das razões de falha de um projeto podem ser representadas por problemas de comunicação. Cockburn (2001, p. 84) apresenta um gráfico em que contraria a ideia básica de uma boa comunicação. Para ele a comunicação escrita possui uma eficiência muito baixa e a comunicação frente a frente, é a mais eficiente.</w:t>
       </w:r>
     </w:p>
     <w:p>
@@ -1296,8 +1280,6 @@
         </w:rPr>
         <w:t xml:space="preserve"> Indianapolis – USA: 2008.</w:t>
       </w:r>
-      <w:bookmarkStart w:id="0" w:name="_GoBack"/>
-      <w:bookmarkEnd w:id="0"/>
     </w:p>
     <w:p>
       <w:pPr>
@@ -1314,7 +1296,6 @@
         <w:rPr>
           <w:lang w:val="en-US" w:eastAsia="pt-BR"/>
         </w:rPr>
-        <w:lastRenderedPageBreak/>
         <w:t>GAMMA, Erich.</w:t>
       </w:r>
       <w:proofErr w:type="gramEnd"/>
@@ -1483,286 +1464,215 @@
       </w:pPr>
       <w:r>
         <w:rPr>
-          <w:lang w:eastAsia="pt-BR"/>
-        </w:rPr>
-        <w:t xml:space="preserve">PMI, Project Management </w:t>
+          <w:lang w:val="en-US" w:eastAsia="pt-BR"/>
+        </w:rPr>
+        <w:lastRenderedPageBreak/>
+        <w:t xml:space="preserve">PMI, Project Management Institute. </w:t>
+      </w:r>
+      <w:proofErr w:type="gramStart"/>
+      <w:r>
+        <w:rPr>
+          <w:u w:val="single"/>
+          <w:lang w:val="en-US" w:eastAsia="pt-BR"/>
+        </w:rPr>
+        <w:t>PMBOK – Project Management Book of Knowledge</w:t>
+      </w:r>
+      <w:r>
+        <w:rPr>
+          <w:lang w:val="en-US" w:eastAsia="pt-BR"/>
+        </w:rPr>
+        <w:t>.</w:t>
+      </w:r>
+      <w:proofErr w:type="gramEnd"/>
+      <w:r>
+        <w:rPr>
+          <w:lang w:val="en-US" w:eastAsia="pt-BR"/>
+        </w:rPr>
+        <w:t xml:space="preserve"> </w:t>
+      </w:r>
+      <w:proofErr w:type="gramStart"/>
+      <w:r>
+        <w:rPr>
+          <w:lang w:val="en-US" w:eastAsia="pt-BR"/>
+        </w:rPr>
+        <w:t>4</w:t>
+      </w:r>
+      <w:r>
+        <w:rPr>
+          <w:vertAlign w:val="superscript"/>
+          <w:lang w:val="en-US" w:eastAsia="pt-BR"/>
+        </w:rPr>
+        <w:t>th</w:t>
+      </w:r>
+      <w:r>
+        <w:rPr>
+          <w:lang w:val="en-US" w:eastAsia="pt-BR"/>
+        </w:rPr>
+        <w:t xml:space="preserve"> edition.</w:t>
+      </w:r>
+      <w:proofErr w:type="gramEnd"/>
+      <w:r>
+        <w:rPr>
+          <w:lang w:val="en-US" w:eastAsia="pt-BR"/>
+        </w:rPr>
+        <w:t xml:space="preserve"> </w:t>
+      </w:r>
+      <w:proofErr w:type="gramStart"/>
+      <w:r>
+        <w:rPr>
+          <w:lang w:val="en-US" w:eastAsia="pt-BR"/>
+        </w:rPr>
+        <w:t>PMI.</w:t>
+      </w:r>
+      <w:proofErr w:type="gramEnd"/>
+      <w:r>
+        <w:rPr>
+          <w:lang w:val="en-US" w:eastAsia="pt-BR"/>
+        </w:rPr>
+        <w:t xml:space="preserve"> </w:t>
+      </w:r>
+      <w:r>
+        <w:rPr>
+          <w:lang w:val="en-US" w:eastAsia="pt-BR"/>
+        </w:rPr>
+        <w:t xml:space="preserve">Pennsylvania </w:t>
+      </w:r>
+      <w:r>
+        <w:rPr>
+          <w:lang w:val="en-US" w:eastAsia="pt-BR"/>
+        </w:rPr>
+        <w:t>– USA: 2008.</w:t>
+      </w:r>
+      <w:r>
+        <w:rPr>
+          <w:lang w:val="en-US" w:eastAsia="pt-BR"/>
+        </w:rPr>
+        <w:tab/>
+      </w:r>
+      <w:r>
+        <w:rPr>
+          <w:lang w:val="en-US" w:eastAsia="pt-BR"/>
+        </w:rPr>
+        <w:tab/>
+      </w:r>
+    </w:p>
+    <w:p>
+      <w:pPr>
+        <w:jc w:val="left"/>
+        <w:rPr>
+          <w:lang w:eastAsia="pt-BR"/>
+        </w:rPr>
+      </w:pPr>
+      <w:bookmarkStart w:id="0" w:name="_GoBack"/>
+      <w:bookmarkEnd w:id="0"/>
+      <w:r>
+        <w:rPr>
+          <w:lang w:eastAsia="pt-BR"/>
+        </w:rPr>
+        <w:t xml:space="preserve">SCRIPTOL. </w:t>
       </w:r>
       <w:proofErr w:type="spellStart"/>
       <w:r>
         <w:rPr>
-          <w:lang w:eastAsia="pt-BR"/>
-        </w:rPr>
-        <w:t>Institute</w:t>
+          <w:u w:val="single"/>
+          <w:lang w:eastAsia="pt-BR"/>
+        </w:rPr>
+        <w:t>List</w:t>
       </w:r>
       <w:proofErr w:type="spellEnd"/>
       <w:r>
         <w:rPr>
+          <w:u w:val="single"/>
+          <w:lang w:eastAsia="pt-BR"/>
+        </w:rPr>
+        <w:t xml:space="preserve"> </w:t>
+      </w:r>
+      <w:proofErr w:type="spellStart"/>
+      <w:r>
+        <w:rPr>
+          <w:u w:val="single"/>
+          <w:lang w:eastAsia="pt-BR"/>
+        </w:rPr>
+        <w:t>of</w:t>
+      </w:r>
+      <w:proofErr w:type="spellEnd"/>
+      <w:r>
+        <w:rPr>
+          <w:u w:val="single"/>
+          <w:lang w:eastAsia="pt-BR"/>
+        </w:rPr>
+        <w:t xml:space="preserve"> </w:t>
+      </w:r>
+      <w:proofErr w:type="spellStart"/>
+      <w:r>
+        <w:rPr>
+          <w:u w:val="single"/>
+          <w:lang w:eastAsia="pt-BR"/>
+        </w:rPr>
+        <w:t>Programming</w:t>
+      </w:r>
+      <w:proofErr w:type="spellEnd"/>
+      <w:r>
+        <w:rPr>
+          <w:u w:val="single"/>
+          <w:lang w:eastAsia="pt-BR"/>
+        </w:rPr>
+        <w:t xml:space="preserve"> </w:t>
+      </w:r>
+      <w:proofErr w:type="spellStart"/>
+      <w:r>
+        <w:rPr>
+          <w:u w:val="single"/>
+          <w:lang w:eastAsia="pt-BR"/>
+        </w:rPr>
+        <w:t>Languages</w:t>
+      </w:r>
+      <w:proofErr w:type="spellEnd"/>
+      <w:r>
+        <w:rPr>
+          <w:u w:val="single"/>
+          <w:lang w:eastAsia="pt-BR"/>
+        </w:rPr>
+        <w:t xml:space="preserve"> in </w:t>
+      </w:r>
+      <w:proofErr w:type="spellStart"/>
+      <w:r>
+        <w:rPr>
+          <w:u w:val="single"/>
+          <w:lang w:eastAsia="pt-BR"/>
+        </w:rPr>
+        <w:t>Alphabetical</w:t>
+      </w:r>
+      <w:proofErr w:type="spellEnd"/>
+      <w:r>
+        <w:rPr>
+          <w:u w:val="single"/>
+          <w:lang w:eastAsia="pt-BR"/>
+        </w:rPr>
+        <w:t xml:space="preserve"> </w:t>
+      </w:r>
+      <w:proofErr w:type="spellStart"/>
+      <w:r>
+        <w:rPr>
+          <w:u w:val="single"/>
+          <w:lang w:eastAsia="pt-BR"/>
+        </w:rPr>
+        <w:t>Order</w:t>
+      </w:r>
+      <w:proofErr w:type="spellEnd"/>
+      <w:r>
+        <w:rPr>
           <w:lang w:eastAsia="pt-BR"/>
         </w:rPr>
         <w:t xml:space="preserve">. </w:t>
       </w:r>
-      <w:proofErr w:type="gramStart"/>
-      <w:r>
-        <w:rPr>
-          <w:u w:val="single"/>
-          <w:lang w:val="en-US" w:eastAsia="pt-BR"/>
-        </w:rPr>
-        <w:t>PMBOK – Project Management Book of Knowledge</w:t>
-      </w:r>
-      <w:r>
-        <w:rPr>
-          <w:lang w:val="en-US" w:eastAsia="pt-BR"/>
-        </w:rPr>
-        <w:t>.</w:t>
-      </w:r>
-      <w:proofErr w:type="gramEnd"/>
-      <w:r>
-        <w:rPr>
-          <w:lang w:val="en-US" w:eastAsia="pt-BR"/>
-        </w:rPr>
-        <w:t xml:space="preserve"> </w:t>
-      </w:r>
-      <w:proofErr w:type="gramStart"/>
-      <w:r>
-        <w:rPr>
-          <w:lang w:val="en-US" w:eastAsia="pt-BR"/>
-        </w:rPr>
-        <w:t>4</w:t>
-      </w:r>
-      <w:r>
-        <w:rPr>
-          <w:vertAlign w:val="superscript"/>
-          <w:lang w:val="en-US" w:eastAsia="pt-BR"/>
-        </w:rPr>
-        <w:t>th</w:t>
-      </w:r>
-      <w:r>
-        <w:rPr>
-          <w:lang w:val="en-US" w:eastAsia="pt-BR"/>
-        </w:rPr>
-        <w:t xml:space="preserve"> edition.</w:t>
-      </w:r>
-      <w:proofErr w:type="gramEnd"/>
-      <w:r>
-        <w:rPr>
-          <w:lang w:val="en-US" w:eastAsia="pt-BR"/>
-        </w:rPr>
-        <w:t xml:space="preserve"> </w:t>
-      </w:r>
-      <w:proofErr w:type="gramStart"/>
-      <w:r>
-        <w:rPr>
-          <w:lang w:val="en-US" w:eastAsia="pt-BR"/>
-        </w:rPr>
-        <w:t>PMI.</w:t>
-      </w:r>
-      <w:proofErr w:type="gramEnd"/>
-      <w:r>
-        <w:rPr>
-          <w:lang w:val="en-US" w:eastAsia="pt-BR"/>
-        </w:rPr>
-        <w:t xml:space="preserve"> </w:t>
-      </w:r>
-      <w:r>
-        <w:rPr>
-          <w:lang w:val="en-US" w:eastAsia="pt-BR"/>
-        </w:rPr>
-        <w:t xml:space="preserve">Pennsylvania </w:t>
-      </w:r>
-      <w:r>
-        <w:rPr>
-          <w:lang w:val="en-US" w:eastAsia="pt-BR"/>
-        </w:rPr>
-        <w:t>– USA: 2008.</w:t>
-      </w:r>
-      <w:r>
-        <w:rPr>
-          <w:lang w:val="en-US" w:eastAsia="pt-BR"/>
-        </w:rPr>
-        <w:tab/>
-      </w:r>
-      <w:r>
-        <w:rPr>
-          <w:lang w:val="en-US" w:eastAsia="pt-BR"/>
-        </w:rPr>
-        <w:tab/>
-      </w:r>
-    </w:p>
-    <w:p>
-      <w:pPr>
-        <w:jc w:val="left"/>
-        <w:rPr>
-          <w:rFonts w:ascii="Times New Roman" w:hAnsi="Times New Roman" w:cs="Times New Roman"/>
-          <w:sz w:val="27"/>
-          <w:szCs w:val="27"/>
-          <w:lang w:eastAsia="pt-BR"/>
-        </w:rPr>
-      </w:pPr>
-      <w:proofErr w:type="gramStart"/>
-      <w:r>
-        <w:rPr>
-          <w:lang w:val="en-US" w:eastAsia="pt-BR"/>
-        </w:rPr>
-        <w:t>KRISHNA.</w:t>
-      </w:r>
-      <w:proofErr w:type="gramEnd"/>
-      <w:r>
-        <w:rPr>
-          <w:lang w:val="en-US" w:eastAsia="pt-BR"/>
-        </w:rPr>
-        <w:t xml:space="preserve"> </w:t>
-      </w:r>
-      <w:r>
-        <w:rPr>
-          <w:u w:val="single"/>
-          <w:lang w:val="en-US" w:eastAsia="pt-BR"/>
-        </w:rPr>
-        <w:t>Programming is Easy, Software Development is Hard</w:t>
-      </w:r>
-      <w:r>
-        <w:rPr>
-          <w:lang w:val="en-US" w:eastAsia="pt-BR"/>
-        </w:rPr>
-        <w:t xml:space="preserve">. In: </w:t>
-      </w:r>
-      <w:hyperlink r:id="rId9" w:anchor="comment-22034" w:history="1">
-        <w:r>
-          <w:rPr>
-            <w:color w:val="1155CC"/>
-            <w:u w:val="single"/>
-            <w:lang w:val="en-US" w:eastAsia="pt-BR"/>
-          </w:rPr>
-          <w:t>http://www.thoughtclusters.com/2011/01/programming-is-easy-software-development-is-hard/#comment-22034</w:t>
-        </w:r>
-      </w:hyperlink>
-      <w:r>
-        <w:rPr>
-          <w:lang w:val="en-US" w:eastAsia="pt-BR"/>
-        </w:rPr>
-        <w:t xml:space="preserve">. </w:t>
-      </w:r>
-      <w:r>
-        <w:rPr>
-          <w:lang w:eastAsia="pt-BR"/>
-        </w:rPr>
-        <w:t>Acessado em dezembro de 2012: Publicado em 2011</w:t>
-      </w:r>
-    </w:p>
-    <w:p>
-      <w:pPr>
-        <w:jc w:val="left"/>
-        <w:rPr>
-          <w:lang w:eastAsia="pt-BR"/>
-        </w:rPr>
-      </w:pPr>
-      <w:r>
-        <w:rPr>
-          <w:lang w:eastAsia="pt-BR"/>
-        </w:rPr>
-        <w:t xml:space="preserve">SCRIPTOL. </w:t>
-      </w:r>
-      <w:proofErr w:type="spellStart"/>
-      <w:r>
-        <w:rPr>
-          <w:u w:val="single"/>
-          <w:lang w:eastAsia="pt-BR"/>
-        </w:rPr>
-        <w:t>List</w:t>
-      </w:r>
-      <w:proofErr w:type="spellEnd"/>
-      <w:r>
-        <w:rPr>
-          <w:u w:val="single"/>
-          <w:lang w:eastAsia="pt-BR"/>
-        </w:rPr>
-        <w:t xml:space="preserve"> </w:t>
-      </w:r>
-      <w:proofErr w:type="spellStart"/>
-      <w:r>
-        <w:rPr>
-          <w:u w:val="single"/>
-          <w:lang w:eastAsia="pt-BR"/>
-        </w:rPr>
-        <w:t>of</w:t>
-      </w:r>
-      <w:proofErr w:type="spellEnd"/>
-      <w:r>
-        <w:rPr>
-          <w:u w:val="single"/>
-          <w:lang w:eastAsia="pt-BR"/>
-        </w:rPr>
-        <w:t xml:space="preserve"> </w:t>
-      </w:r>
-      <w:proofErr w:type="spellStart"/>
-      <w:r>
-        <w:rPr>
-          <w:u w:val="single"/>
-          <w:lang w:eastAsia="pt-BR"/>
-        </w:rPr>
-        <w:t>Programming</w:t>
-      </w:r>
-      <w:proofErr w:type="spellEnd"/>
-      <w:r>
-        <w:rPr>
-          <w:u w:val="single"/>
-          <w:lang w:eastAsia="pt-BR"/>
-        </w:rPr>
-        <w:t xml:space="preserve"> </w:t>
-      </w:r>
-      <w:proofErr w:type="spellStart"/>
-      <w:r>
-        <w:rPr>
-          <w:u w:val="single"/>
-          <w:lang w:eastAsia="pt-BR"/>
-        </w:rPr>
-        <w:t>Languages</w:t>
-      </w:r>
-      <w:proofErr w:type="spellEnd"/>
-      <w:r>
-        <w:rPr>
-          <w:u w:val="single"/>
-          <w:lang w:eastAsia="pt-BR"/>
-        </w:rPr>
-        <w:t xml:space="preserve"> in </w:t>
-      </w:r>
-      <w:proofErr w:type="spellStart"/>
-      <w:r>
-        <w:rPr>
-          <w:u w:val="single"/>
-          <w:lang w:eastAsia="pt-BR"/>
-        </w:rPr>
-        <w:t>Alphabetical</w:t>
-      </w:r>
-      <w:proofErr w:type="spellEnd"/>
-      <w:r>
-        <w:rPr>
-          <w:u w:val="single"/>
-          <w:lang w:eastAsia="pt-BR"/>
-        </w:rPr>
-        <w:t xml:space="preserve"> </w:t>
-      </w:r>
-      <w:proofErr w:type="spellStart"/>
-      <w:r>
-        <w:rPr>
-          <w:u w:val="single"/>
-          <w:lang w:eastAsia="pt-BR"/>
-        </w:rPr>
-        <w:t>Order</w:t>
-      </w:r>
-      <w:proofErr w:type="spellEnd"/>
-      <w:r>
-        <w:rPr>
-          <w:lang w:eastAsia="pt-BR"/>
-        </w:rPr>
-        <w:t xml:space="preserve">. </w:t>
-      </w:r>
       <w:r>
         <w:rPr>
           <w:lang w:val="en-US" w:eastAsia="pt-BR"/>
         </w:rPr>
         <w:t xml:space="preserve">In: </w:t>
       </w:r>
-      <w:hyperlink r:id="rId10" w:history="1">
+      <w:hyperlink r:id="rId9" w:history="1">
         <w:r>
           <w:rPr>
             <w:rStyle w:val="Hyperlink"/>
@@ -1850,7 +1760,7 @@
         </w:rPr>
         <w:t xml:space="preserve">. In: </w:t>
       </w:r>
-      <w:hyperlink r:id="rId11" w:history="1">
+      <w:hyperlink r:id="rId10" w:history="1">
         <w:r>
           <w:rPr>
             <w:rStyle w:val="Hyperlink"/>
